--- a/表紙.docx
+++ b/表紙.docx
@@ -18,50 +18,58 @@
         </w:rPr>
         <w:t>要件定義書</w:t>
       </w:r>
+    </w:p>
+    <w:p>
+      <w:pPr>
+        <w:jc w:val="center"/>
+        <w:rPr>
+          <w:sz w:val="44"/>
+          <w:szCs w:val="44"/>
+        </w:rPr>
+      </w:pPr>
+      <w:r>
+        <w:rPr>
+          <w:rFonts w:hint="eastAsia"/>
+          <w:sz w:val="44"/>
+          <w:szCs w:val="44"/>
+        </w:rPr>
+        <w:t>プロジェクトマネジメント演習</w:t>
+      </w:r>
+    </w:p>
+    <w:p>
+      <w:pPr>
+        <w:jc w:val="center"/>
+        <w:rPr>
+          <w:sz w:val="44"/>
+          <w:szCs w:val="44"/>
+        </w:rPr>
+      </w:pPr>
+    </w:p>
+    <w:p>
+      <w:pPr>
+        <w:jc w:val="center"/>
+        <w:rPr>
+          <w:sz w:val="44"/>
+          <w:szCs w:val="44"/>
+        </w:rPr>
+      </w:pPr>
+      <w:r>
+        <w:rPr>
+          <w:rFonts w:hint="eastAsia"/>
+          <w:sz w:val="44"/>
+          <w:szCs w:val="44"/>
+        </w:rPr>
+        <w:t>２０１５年４月２４</w:t>
+      </w:r>
       <w:bookmarkStart w:id="0" w:name="_GoBack"/>
       <w:bookmarkEnd w:id="0"/>
-    </w:p>
-    <w:p>
-      <w:pPr>
-        <w:jc w:val="center"/>
-        <w:rPr>
-          <w:sz w:val="44"/>
-          <w:szCs w:val="44"/>
-        </w:rPr>
-      </w:pPr>
-      <w:r>
-        <w:rPr>
-          <w:rFonts w:hint="eastAsia"/>
-          <w:sz w:val="44"/>
-          <w:szCs w:val="44"/>
-        </w:rPr>
-        <w:t>プロジェクトマネジメント演習</w:t>
-      </w:r>
-    </w:p>
-    <w:p>
-      <w:pPr>
-        <w:jc w:val="center"/>
-        <w:rPr>
-          <w:sz w:val="44"/>
-          <w:szCs w:val="44"/>
-        </w:rPr>
-      </w:pPr>
-    </w:p>
-    <w:p>
-      <w:pPr>
-        <w:jc w:val="center"/>
-        <w:rPr>
-          <w:sz w:val="44"/>
-          <w:szCs w:val="44"/>
-        </w:rPr>
-      </w:pPr>
-      <w:r>
-        <w:rPr>
-          <w:rFonts w:hint="eastAsia"/>
-          <w:sz w:val="44"/>
-          <w:szCs w:val="44"/>
-        </w:rPr>
-        <w:t>２０１５年４月２４日</w:t>
+      <w:r>
+        <w:rPr>
+          <w:rFonts w:hint="eastAsia"/>
+          <w:sz w:val="44"/>
+          <w:szCs w:val="44"/>
+        </w:rPr>
+        <w:t>日</w:t>
       </w:r>
     </w:p>
     <w:p>
@@ -277,6 +285,28 @@
         <w:trPr>
           <w:trHeight w:val="545"/>
         </w:trPr>
+        <w:tc>
+          <w:tcPr>
+            <w:tcW w:w="1620" w:type="dxa"/>
+          </w:tcPr>
+          <w:p>
+            <w:pPr>
+              <w:jc w:val="center"/>
+              <w:rPr>
+                <w:sz w:val="36"/>
+                <w:szCs w:val="36"/>
+              </w:rPr>
+            </w:pPr>
+            <w:r>
+              <w:rPr>
+                <w:rFonts w:hint="eastAsia"/>
+                <w:sz w:val="36"/>
+                <w:szCs w:val="36"/>
+              </w:rPr>
+              <w:t>PM</w:t>
+            </w:r>
+          </w:p>
+        </w:tc>
         <w:tc>
           <w:tcPr>
             <w:tcW w:w="1620" w:type="dxa"/>
@@ -318,28 +348,6 @@
                 <w:szCs w:val="36"/>
               </w:rPr>
               <w:t>ユーザ</w:t>
-            </w:r>
-          </w:p>
-        </w:tc>
-        <w:tc>
-          <w:tcPr>
-            <w:tcW w:w="1620" w:type="dxa"/>
-          </w:tcPr>
-          <w:p>
-            <w:pPr>
-              <w:jc w:val="center"/>
-              <w:rPr>
-                <w:sz w:val="44"/>
-                <w:szCs w:val="44"/>
-              </w:rPr>
-            </w:pPr>
-            <w:r>
-              <w:rPr>
-                <w:rFonts w:hint="eastAsia"/>
-                <w:sz w:val="44"/>
-                <w:szCs w:val="44"/>
-              </w:rPr>
-              <w:t>PM</w:t>
             </w:r>
           </w:p>
         </w:tc>
@@ -1444,7 +1452,7 @@
 </file>
 
 <file path=customXml/itemProps1.xml><?xml version="1.0" encoding="utf-8"?>
-<ds:datastoreItem xmlns:ds="http://schemas.openxmlformats.org/officeDocument/2006/customXml" ds:itemID="{A08D089E-B20C-40BF-B557-925EDE4B6001}">
+<ds:datastoreItem xmlns:ds="http://schemas.openxmlformats.org/officeDocument/2006/customXml" ds:itemID="{167B86A5-456D-40D5-9350-056332554636}">
   <ds:schemaRefs>
     <ds:schemaRef ds:uri="http://schemas.openxmlformats.org/officeDocument/2006/bibliography"/>
   </ds:schemaRefs>

--- a/表紙.docx
+++ b/表紙.docx
@@ -18,6 +18,8 @@
         </w:rPr>
         <w:t>要件定義書</w:t>
       </w:r>
+      <w:bookmarkStart w:id="0" w:name="_GoBack"/>
+      <w:bookmarkEnd w:id="0"/>
     </w:p>
     <w:p>
       <w:pPr>
@@ -59,17 +61,7 @@
           <w:sz w:val="44"/>
           <w:szCs w:val="44"/>
         </w:rPr>
-        <w:t>２０１５年４月２４</w:t>
-      </w:r>
-      <w:bookmarkStart w:id="0" w:name="_GoBack"/>
-      <w:bookmarkEnd w:id="0"/>
-      <w:r>
-        <w:rPr>
-          <w:rFonts w:hint="eastAsia"/>
-          <w:sz w:val="44"/>
-          <w:szCs w:val="44"/>
-        </w:rPr>
-        <w:t>日</w:t>
+        <w:t>２０１５年４月２４日</w:t>
       </w:r>
     </w:p>
     <w:p>
@@ -285,28 +277,6 @@
         <w:trPr>
           <w:trHeight w:val="545"/>
         </w:trPr>
-        <w:tc>
-          <w:tcPr>
-            <w:tcW w:w="1620" w:type="dxa"/>
-          </w:tcPr>
-          <w:p>
-            <w:pPr>
-              <w:jc w:val="center"/>
-              <w:rPr>
-                <w:sz w:val="36"/>
-                <w:szCs w:val="36"/>
-              </w:rPr>
-            </w:pPr>
-            <w:r>
-              <w:rPr>
-                <w:rFonts w:hint="eastAsia"/>
-                <w:sz w:val="36"/>
-                <w:szCs w:val="36"/>
-              </w:rPr>
-              <w:t>PM</w:t>
-            </w:r>
-          </w:p>
-        </w:tc>
         <w:tc>
           <w:tcPr>
             <w:tcW w:w="1620" w:type="dxa"/>
@@ -348,6 +318,28 @@
                 <w:szCs w:val="36"/>
               </w:rPr>
               <w:t>ユーザ</w:t>
+            </w:r>
+          </w:p>
+        </w:tc>
+        <w:tc>
+          <w:tcPr>
+            <w:tcW w:w="1620" w:type="dxa"/>
+          </w:tcPr>
+          <w:p>
+            <w:pPr>
+              <w:jc w:val="center"/>
+              <w:rPr>
+                <w:sz w:val="44"/>
+                <w:szCs w:val="44"/>
+              </w:rPr>
+            </w:pPr>
+            <w:r>
+              <w:rPr>
+                <w:rFonts w:hint="eastAsia"/>
+                <w:sz w:val="44"/>
+                <w:szCs w:val="44"/>
+              </w:rPr>
+              <w:t>PM</w:t>
             </w:r>
           </w:p>
         </w:tc>
@@ -1452,7 +1444,7 @@
 </file>
 
 <file path=customXml/itemProps1.xml><?xml version="1.0" encoding="utf-8"?>
-<ds:datastoreItem xmlns:ds="http://schemas.openxmlformats.org/officeDocument/2006/customXml" ds:itemID="{167B86A5-456D-40D5-9350-056332554636}">
+<ds:datastoreItem xmlns:ds="http://schemas.openxmlformats.org/officeDocument/2006/customXml" ds:itemID="{A08D089E-B20C-40BF-B557-925EDE4B6001}">
   <ds:schemaRefs>
     <ds:schemaRef ds:uri="http://schemas.openxmlformats.org/officeDocument/2006/bibliography"/>
   </ds:schemaRefs>

--- a/表紙.docx
+++ b/表紙.docx
@@ -6,17 +6,25 @@
       <w:pPr>
         <w:jc w:val="center"/>
         <w:rPr>
-          <w:sz w:val="96"/>
-          <w:szCs w:val="96"/>
+          <w:sz w:val="72"/>
+          <w:szCs w:val="72"/>
         </w:rPr>
       </w:pPr>
       <w:r>
         <w:rPr>
           <w:rFonts w:hint="eastAsia"/>
-          <w:sz w:val="96"/>
-          <w:szCs w:val="96"/>
-        </w:rPr>
-        <w:t>要件定義書</w:t>
+          <w:sz w:val="72"/>
+          <w:szCs w:val="72"/>
+        </w:rPr>
+        <w:t>プロジェクト</w:t>
+      </w:r>
+      <w:r>
+        <w:rPr>
+          <w:rFonts w:hint="eastAsia"/>
+          <w:sz w:val="72"/>
+          <w:szCs w:val="72"/>
+        </w:rPr>
+        <w:t>見積書</w:t>
       </w:r>
       <w:bookmarkStart w:id="0" w:name="_GoBack"/>
       <w:bookmarkEnd w:id="0"/>
@@ -61,7 +69,7 @@
           <w:sz w:val="44"/>
           <w:szCs w:val="44"/>
         </w:rPr>
-        <w:t>２０１５年４月２４日</w:t>
+        <w:t>２０１５年５月８日</w:t>
       </w:r>
     </w:p>
     <w:p>
@@ -277,6 +285,28 @@
         <w:trPr>
           <w:trHeight w:val="545"/>
         </w:trPr>
+        <w:tc>
+          <w:tcPr>
+            <w:tcW w:w="1620" w:type="dxa"/>
+          </w:tcPr>
+          <w:p>
+            <w:pPr>
+              <w:jc w:val="center"/>
+              <w:rPr>
+                <w:sz w:val="36"/>
+                <w:szCs w:val="36"/>
+              </w:rPr>
+            </w:pPr>
+            <w:r>
+              <w:rPr>
+                <w:rFonts w:hint="eastAsia"/>
+                <w:sz w:val="36"/>
+                <w:szCs w:val="36"/>
+              </w:rPr>
+              <w:t>PM</w:t>
+            </w:r>
+          </w:p>
+        </w:tc>
         <w:tc>
           <w:tcPr>
             <w:tcW w:w="1620" w:type="dxa"/>
@@ -318,28 +348,6 @@
                 <w:szCs w:val="36"/>
               </w:rPr>
               <w:t>ユーザ</w:t>
-            </w:r>
-          </w:p>
-        </w:tc>
-        <w:tc>
-          <w:tcPr>
-            <w:tcW w:w="1620" w:type="dxa"/>
-          </w:tcPr>
-          <w:p>
-            <w:pPr>
-              <w:jc w:val="center"/>
-              <w:rPr>
-                <w:sz w:val="44"/>
-                <w:szCs w:val="44"/>
-              </w:rPr>
-            </w:pPr>
-            <w:r>
-              <w:rPr>
-                <w:rFonts w:hint="eastAsia"/>
-                <w:sz w:val="44"/>
-                <w:szCs w:val="44"/>
-              </w:rPr>
-              <w:t>PM</w:t>
             </w:r>
           </w:p>
         </w:tc>
@@ -1444,7 +1452,7 @@
 </file>
 
 <file path=customXml/itemProps1.xml><?xml version="1.0" encoding="utf-8"?>
-<ds:datastoreItem xmlns:ds="http://schemas.openxmlformats.org/officeDocument/2006/customXml" ds:itemID="{A08D089E-B20C-40BF-B557-925EDE4B6001}">
+<ds:datastoreItem xmlns:ds="http://schemas.openxmlformats.org/officeDocument/2006/customXml" ds:itemID="{A3157A2F-61EB-40F2-8A4B-6EED838477E6}">
   <ds:schemaRefs>
     <ds:schemaRef ds:uri="http://schemas.openxmlformats.org/officeDocument/2006/bibliography"/>
   </ds:schemaRefs>

--- a/表紙.docx
+++ b/表紙.docx
@@ -16,122 +16,122 @@
           <w:sz w:val="96"/>
           <w:szCs w:val="96"/>
         </w:rPr>
-        <w:t>要件定義書</w:t>
-      </w:r>
+        <w:t>篤へ☆</w:t>
+      </w:r>
+    </w:p>
+    <w:p>
+      <w:pPr>
+        <w:jc w:val="center"/>
+        <w:rPr>
+          <w:sz w:val="44"/>
+          <w:szCs w:val="44"/>
+        </w:rPr>
+      </w:pPr>
+      <w:r>
+        <w:rPr>
+          <w:rFonts w:hint="eastAsia"/>
+          <w:sz w:val="44"/>
+          <w:szCs w:val="44"/>
+        </w:rPr>
+        <w:t>プロジェクトマネジメント演習</w:t>
+      </w:r>
+    </w:p>
+    <w:p>
+      <w:pPr>
+        <w:jc w:val="center"/>
+        <w:rPr>
+          <w:sz w:val="44"/>
+          <w:szCs w:val="44"/>
+        </w:rPr>
+      </w:pPr>
+    </w:p>
+    <w:p>
+      <w:pPr>
+        <w:jc w:val="center"/>
+        <w:rPr>
+          <w:sz w:val="44"/>
+          <w:szCs w:val="44"/>
+        </w:rPr>
+      </w:pPr>
+      <w:r>
+        <w:rPr>
+          <w:rFonts w:hint="eastAsia"/>
+          <w:sz w:val="44"/>
+          <w:szCs w:val="44"/>
+        </w:rPr>
+        <w:t>２０１５年４月２４日</w:t>
+      </w:r>
+    </w:p>
+    <w:p>
+      <w:pPr>
+        <w:jc w:val="center"/>
+        <w:rPr>
+          <w:sz w:val="44"/>
+          <w:szCs w:val="44"/>
+        </w:rPr>
+      </w:pPr>
+    </w:p>
+    <w:p>
+      <w:pPr>
+        <w:jc w:val="center"/>
+        <w:rPr>
+          <w:sz w:val="44"/>
+          <w:szCs w:val="44"/>
+        </w:rPr>
+      </w:pPr>
+      <w:r>
+        <w:rPr>
+          <w:rFonts w:hint="eastAsia"/>
+          <w:sz w:val="44"/>
+          <w:szCs w:val="44"/>
+        </w:rPr>
+        <w:t>堀内研</w:t>
+      </w:r>
+      <w:r>
+        <w:rPr>
+          <w:rFonts w:hint="eastAsia"/>
+          <w:sz w:val="44"/>
+          <w:szCs w:val="44"/>
+        </w:rPr>
+        <w:t>A</w:t>
+      </w:r>
+      <w:r>
+        <w:rPr>
+          <w:rFonts w:hint="eastAsia"/>
+          <w:sz w:val="44"/>
+          <w:szCs w:val="44"/>
+        </w:rPr>
+        <w:t>班</w:t>
+      </w:r>
+    </w:p>
+    <w:p>
+      <w:pPr>
+        <w:jc w:val="center"/>
+        <w:rPr>
+          <w:sz w:val="44"/>
+          <w:szCs w:val="44"/>
+        </w:rPr>
+      </w:pPr>
+    </w:p>
+    <w:p>
+      <w:pPr>
+        <w:jc w:val="center"/>
+        <w:rPr>
+          <w:sz w:val="44"/>
+          <w:szCs w:val="44"/>
+        </w:rPr>
+      </w:pPr>
+    </w:p>
+    <w:p>
+      <w:pPr>
+        <w:jc w:val="center"/>
+        <w:rPr>
+          <w:sz w:val="44"/>
+          <w:szCs w:val="44"/>
+        </w:rPr>
+      </w:pPr>
       <w:bookmarkStart w:id="0" w:name="_GoBack"/>
       <w:bookmarkEnd w:id="0"/>
-    </w:p>
-    <w:p>
-      <w:pPr>
-        <w:jc w:val="center"/>
-        <w:rPr>
-          <w:sz w:val="44"/>
-          <w:szCs w:val="44"/>
-        </w:rPr>
-      </w:pPr>
-      <w:r>
-        <w:rPr>
-          <w:rFonts w:hint="eastAsia"/>
-          <w:sz w:val="44"/>
-          <w:szCs w:val="44"/>
-        </w:rPr>
-        <w:t>プロジェクトマネジメント演習</w:t>
-      </w:r>
-    </w:p>
-    <w:p>
-      <w:pPr>
-        <w:jc w:val="center"/>
-        <w:rPr>
-          <w:sz w:val="44"/>
-          <w:szCs w:val="44"/>
-        </w:rPr>
-      </w:pPr>
-    </w:p>
-    <w:p>
-      <w:pPr>
-        <w:jc w:val="center"/>
-        <w:rPr>
-          <w:sz w:val="44"/>
-          <w:szCs w:val="44"/>
-        </w:rPr>
-      </w:pPr>
-      <w:r>
-        <w:rPr>
-          <w:rFonts w:hint="eastAsia"/>
-          <w:sz w:val="44"/>
-          <w:szCs w:val="44"/>
-        </w:rPr>
-        <w:t>２０１５年４月２４日</w:t>
-      </w:r>
-    </w:p>
-    <w:p>
-      <w:pPr>
-        <w:jc w:val="center"/>
-        <w:rPr>
-          <w:sz w:val="44"/>
-          <w:szCs w:val="44"/>
-        </w:rPr>
-      </w:pPr>
-    </w:p>
-    <w:p>
-      <w:pPr>
-        <w:jc w:val="center"/>
-        <w:rPr>
-          <w:sz w:val="44"/>
-          <w:szCs w:val="44"/>
-        </w:rPr>
-      </w:pPr>
-      <w:r>
-        <w:rPr>
-          <w:rFonts w:hint="eastAsia"/>
-          <w:sz w:val="44"/>
-          <w:szCs w:val="44"/>
-        </w:rPr>
-        <w:t>堀内研</w:t>
-      </w:r>
-      <w:r>
-        <w:rPr>
-          <w:rFonts w:hint="eastAsia"/>
-          <w:sz w:val="44"/>
-          <w:szCs w:val="44"/>
-        </w:rPr>
-        <w:t>A</w:t>
-      </w:r>
-      <w:r>
-        <w:rPr>
-          <w:rFonts w:hint="eastAsia"/>
-          <w:sz w:val="44"/>
-          <w:szCs w:val="44"/>
-        </w:rPr>
-        <w:t>班</w:t>
-      </w:r>
-    </w:p>
-    <w:p>
-      <w:pPr>
-        <w:jc w:val="center"/>
-        <w:rPr>
-          <w:sz w:val="44"/>
-          <w:szCs w:val="44"/>
-        </w:rPr>
-      </w:pPr>
-    </w:p>
-    <w:p>
-      <w:pPr>
-        <w:jc w:val="center"/>
-        <w:rPr>
-          <w:sz w:val="44"/>
-          <w:szCs w:val="44"/>
-        </w:rPr>
-      </w:pPr>
-    </w:p>
-    <w:p>
-      <w:pPr>
-        <w:jc w:val="center"/>
-        <w:rPr>
-          <w:sz w:val="44"/>
-          <w:szCs w:val="44"/>
-        </w:rPr>
-      </w:pPr>
       <w:r>
         <w:rPr>
           <w:rFonts w:hint="eastAsia"/>
@@ -295,7 +295,7 @@
                 <w:sz w:val="36"/>
                 <w:szCs w:val="36"/>
               </w:rPr>
-              <w:t>シニア</w:t>
+              <w:t>PM</w:t>
             </w:r>
           </w:p>
         </w:tc>
@@ -317,7 +317,7 @@
                 <w:sz w:val="36"/>
                 <w:szCs w:val="36"/>
               </w:rPr>
-              <w:t>ユーザ</w:t>
+              <w:t>シニア</w:t>
             </w:r>
           </w:p>
         </w:tc>
@@ -329,17 +329,17 @@
             <w:pPr>
               <w:jc w:val="center"/>
               <w:rPr>
-                <w:sz w:val="44"/>
+                <w:sz w:val="36"/>
                 <w:szCs w:val="44"/>
               </w:rPr>
             </w:pPr>
             <w:r>
               <w:rPr>
                 <w:rFonts w:hint="eastAsia"/>
-                <w:sz w:val="44"/>
+                <w:sz w:val="36"/>
                 <w:szCs w:val="44"/>
               </w:rPr>
-              <w:t>PM</w:t>
+              <w:t>ユーザ</w:t>
             </w:r>
           </w:p>
         </w:tc>
@@ -1444,7 +1444,7 @@
 </file>
 
 <file path=customXml/itemProps1.xml><?xml version="1.0" encoding="utf-8"?>
-<ds:datastoreItem xmlns:ds="http://schemas.openxmlformats.org/officeDocument/2006/customXml" ds:itemID="{A08D089E-B20C-40BF-B557-925EDE4B6001}">
+<ds:datastoreItem xmlns:ds="http://schemas.openxmlformats.org/officeDocument/2006/customXml" ds:itemID="{45984932-2037-4437-9666-E6A8D8014FDA}">
   <ds:schemaRefs>
     <ds:schemaRef ds:uri="http://schemas.openxmlformats.org/officeDocument/2006/bibliography"/>
   </ds:schemaRefs>

--- a/表紙.docx
+++ b/表紙.docx
@@ -16,7 +16,7 @@
           <w:sz w:val="72"/>
           <w:szCs w:val="72"/>
         </w:rPr>
-        <w:t>プロジェクト</w:t>
+        <w:t>コスト</w:t>
       </w:r>
       <w:r>
         <w:rPr>
@@ -26,8 +26,32 @@
         </w:rPr>
         <w:t>見積書</w:t>
       </w:r>
+      <w:r>
+        <w:rPr>
+          <w:rFonts w:hint="eastAsia"/>
+          <w:sz w:val="72"/>
+          <w:szCs w:val="72"/>
+        </w:rPr>
+        <w:t>(</w:t>
+      </w:r>
+      <w:r>
+        <w:rPr>
+          <w:rFonts w:hint="eastAsia"/>
+          <w:sz w:val="72"/>
+          <w:szCs w:val="72"/>
+        </w:rPr>
+        <w:t>概算</w:t>
+      </w:r>
       <w:bookmarkStart w:id="0" w:name="_GoBack"/>
       <w:bookmarkEnd w:id="0"/>
+      <w:r>
+        <w:rPr>
+          <w:rFonts w:hint="eastAsia"/>
+          <w:sz w:val="72"/>
+          <w:szCs w:val="72"/>
+        </w:rPr>
+        <w:t>)</w:t>
+      </w:r>
     </w:p>
     <w:p>
       <w:pPr>
@@ -69,7 +93,31 @@
           <w:sz w:val="44"/>
           <w:szCs w:val="44"/>
         </w:rPr>
-        <w:t>２０１５年５月８日</w:t>
+        <w:t>２０１５年５月</w:t>
+      </w:r>
+      <w:r>
+        <w:rPr>
+          <w:rFonts w:hint="eastAsia"/>
+          <w:sz w:val="44"/>
+          <w:szCs w:val="44"/>
+        </w:rPr>
+        <w:t>2</w:t>
+      </w:r>
+      <w:r>
+        <w:rPr>
+          <w:rFonts w:hint="eastAsia"/>
+          <w:sz w:val="44"/>
+          <w:szCs w:val="44"/>
+        </w:rPr>
+        <w:t>９</w:t>
+      </w:r>
+      <w:r>
+        <w:rPr>
+          <w:rFonts w:hint="eastAsia"/>
+          <w:sz w:val="44"/>
+          <w:szCs w:val="44"/>
+        </w:rPr>
+        <w:t>日</w:t>
       </w:r>
     </w:p>
     <w:p>
@@ -1452,7 +1500,7 @@
 </file>
 
 <file path=customXml/itemProps1.xml><?xml version="1.0" encoding="utf-8"?>
-<ds:datastoreItem xmlns:ds="http://schemas.openxmlformats.org/officeDocument/2006/customXml" ds:itemID="{A3157A2F-61EB-40F2-8A4B-6EED838477E6}">
+<ds:datastoreItem xmlns:ds="http://schemas.openxmlformats.org/officeDocument/2006/customXml" ds:itemID="{68A1641D-594F-4622-8804-1E46520D29A4}">
   <ds:schemaRefs>
     <ds:schemaRef ds:uri="http://schemas.openxmlformats.org/officeDocument/2006/bibliography"/>
   </ds:schemaRefs>
